--- a/1213/Khung Đánh Giá Chuẩn Block -1213.docx
+++ b/1213/Khung Đánh Giá Chuẩn Block -1213.docx
@@ -35,8 +35,6 @@
         </w:rPr>
         <w:t>1213</w:t>
       </w:r>
-      <w:bookmarkStart w:id="0" w:name="_GoBack"/>
-      <w:bookmarkEnd w:id="0"/>
     </w:p>
     <w:tbl>
       <w:tblPr>
@@ -78,6 +76,12 @@
             <w:insideV w:val="single" w:color="auto" w:sz="4" w:space="0"/>
           </w:tblBorders>
           <w:tblLayout w:type="fixed"/>
+          <w:tblCellMar>
+            <w:top w:w="0" w:type="dxa"/>
+            <w:left w:w="108" w:type="dxa"/>
+            <w:bottom w:w="0" w:type="dxa"/>
+            <w:right w:w="108" w:type="dxa"/>
+          </w:tblCellMar>
         </w:tblPrEx>
         <w:trPr>
           <w:jc w:val="center"/>
@@ -524,12 +528,13 @@
             </w:pPr>
             <w:r>
               <w:rPr>
-                <w:rFonts w:ascii="Times New Roman" w:hAnsi="Times New Roman" w:cs="Times New Roman"/>
-                <w:color w:val="FF0000"/>
-                <w:sz w:val="30"/>
-                <w:szCs w:val="30"/>
-              </w:rPr>
-              <w:t>0</w:t>
+                <w:rFonts w:hint="default" w:ascii="Times New Roman" w:hAnsi="Times New Roman" w:cs="Times New Roman"/>
+                <w:color w:val="FF0000"/>
+                <w:sz w:val="30"/>
+                <w:szCs w:val="30"/>
+                <w:lang w:val="en-US"/>
+              </w:rPr>
+              <w:t>1</w:t>
             </w:r>
           </w:p>
         </w:tc>
@@ -557,7 +562,7 @@
                 <w:szCs w:val="30"/>
                 <w:lang w:val="en-US"/>
               </w:rPr>
-              <w:t>0</w:t>
+              <w:t>1</w:t>
             </w:r>
           </w:p>
         </w:tc>
@@ -914,7 +919,7 @@
                 <w:szCs w:val="30"/>
                 <w:lang w:val="en-US"/>
               </w:rPr>
-              <w:t>0</w:t>
+              <w:t>1</w:t>
             </w:r>
           </w:p>
         </w:tc>
@@ -943,7 +948,7 @@
                 <w:szCs w:val="30"/>
                 <w:lang w:val="en-US"/>
               </w:rPr>
-              <w:t>0</w:t>
+              <w:t>1</w:t>
             </w:r>
           </w:p>
         </w:tc>
@@ -1765,6 +1770,7 @@
           </w:tblCellMar>
         </w:tblPrEx>
         <w:trPr>
+          <w:trHeight w:val="437" w:hRule="atLeast"/>
           <w:jc w:val="center"/>
         </w:trPr>
         <w:tc>
@@ -2057,36 +2063,36 @@
                 <w:szCs w:val="30"/>
                 <w:lang w:val="en-US"/>
               </w:rPr>
+              <w:t>0</w:t>
+            </w:r>
+          </w:p>
+        </w:tc>
+        <w:tc>
+          <w:tcPr>
+            <w:tcW w:w="991" w:type="dxa"/>
+            <w:vAlign w:val="center"/>
+          </w:tcPr>
+          <w:p>
+            <w:pPr>
+              <w:spacing w:after="0" w:line="240" w:lineRule="auto"/>
+              <w:jc w:val="center"/>
+              <w:rPr>
+                <w:rFonts w:hint="default" w:ascii="Times New Roman" w:hAnsi="Times New Roman" w:cs="Times New Roman"/>
+                <w:color w:val="FF0000"/>
+                <w:sz w:val="30"/>
+                <w:szCs w:val="30"/>
+                <w:lang w:val="en-US"/>
+              </w:rPr>
+            </w:pPr>
+            <w:r>
+              <w:rPr>
+                <w:rFonts w:hint="default" w:ascii="Times New Roman" w:hAnsi="Times New Roman" w:cs="Times New Roman"/>
+                <w:color w:val="FF0000"/>
+                <w:sz w:val="30"/>
+                <w:szCs w:val="30"/>
+                <w:lang w:val="en-US"/>
+              </w:rPr>
               <w:t>1</w:t>
-            </w:r>
-          </w:p>
-        </w:tc>
-        <w:tc>
-          <w:tcPr>
-            <w:tcW w:w="991" w:type="dxa"/>
-            <w:vAlign w:val="center"/>
-          </w:tcPr>
-          <w:p>
-            <w:pPr>
-              <w:spacing w:after="0" w:line="240" w:lineRule="auto"/>
-              <w:jc w:val="center"/>
-              <w:rPr>
-                <w:rFonts w:hint="default" w:ascii="Times New Roman" w:hAnsi="Times New Roman" w:cs="Times New Roman"/>
-                <w:color w:val="FF0000"/>
-                <w:sz w:val="30"/>
-                <w:szCs w:val="30"/>
-                <w:lang w:val="en-US"/>
-              </w:rPr>
-            </w:pPr>
-            <w:r>
-              <w:rPr>
-                <w:rFonts w:hint="default" w:ascii="Times New Roman" w:hAnsi="Times New Roman" w:cs="Times New Roman"/>
-                <w:color w:val="FF0000"/>
-                <w:sz w:val="30"/>
-                <w:szCs w:val="30"/>
-                <w:lang w:val="en-US"/>
-              </w:rPr>
-              <w:t>0</w:t>
             </w:r>
           </w:p>
         </w:tc>
@@ -2263,7 +2269,7 @@
           </w:tblCellMar>
         </w:tblPrEx>
         <w:trPr>
-          <w:trHeight w:val="720" w:hRule="atLeast"/>
+          <w:trHeight w:val="682" w:hRule="atLeast"/>
           <w:jc w:val="center"/>
         </w:trPr>
         <w:tc>
@@ -2374,7 +2380,7 @@
                 <w:szCs w:val="30"/>
                 <w:lang w:val="en-US"/>
               </w:rPr>
-              <w:t>1</w:t>
+              <w:t>0</w:t>
             </w:r>
           </w:p>
         </w:tc>
@@ -2403,7 +2409,7 @@
                 <w:szCs w:val="30"/>
                 <w:lang w:val="en-US"/>
               </w:rPr>
-              <w:t>1</w:t>
+              <w:t>0</w:t>
             </w:r>
           </w:p>
         </w:tc>
@@ -2527,7 +2533,7 @@
                 <w:szCs w:val="30"/>
                 <w:lang w:val="en-US"/>
               </w:rPr>
-              <w:t>0</w:t>
+              <w:t>1</w:t>
             </w:r>
           </w:p>
         </w:tc>
@@ -2556,7 +2562,7 @@
                 <w:szCs w:val="30"/>
                 <w:lang w:val="en-US"/>
               </w:rPr>
-              <w:t>0</w:t>
+              <w:t>1</w:t>
             </w:r>
           </w:p>
         </w:tc>
@@ -2745,7 +2751,7 @@
           <w:szCs w:val="20"/>
           <w:lang w:val="en-US"/>
         </w:rPr>
-        <w:t xml:space="preserve"> 6  </w:t>
+        <w:t xml:space="preserve">  7</w:t>
       </w:r>
       <w:r>
         <w:rPr>
@@ -2755,7 +2761,7 @@
           <w:sz w:val="20"/>
           <w:szCs w:val="20"/>
         </w:rPr>
-        <w:t xml:space="preserve">    </w:t>
+        <w:t xml:space="preserve">  </w:t>
       </w:r>
       <w:r>
         <w:rPr>
@@ -2766,8 +2772,10 @@
           <w:szCs w:val="20"/>
           <w:lang w:val="en-US"/>
         </w:rPr>
-        <w:t xml:space="preserve">   5</w:t>
+        <w:t xml:space="preserve">     8</w:t>
       </w:r>
+      <w:bookmarkStart w:id="0" w:name="_GoBack"/>
+      <w:bookmarkEnd w:id="0"/>
     </w:p>
     <w:p>
       <w:pPr>
